--- a/CS-4750_Datar/Week 6-10_09_2024.docx
+++ b/CS-4750_Datar/Week 6-10_09_2024.docx
@@ -158,7 +158,13 @@
         <w:rPr>
           <w:rFonts w:ascii="Times New Roman" w:hAnsi="Times New Roman" w:cs="Times New Roman"/>
         </w:rPr>
-        <w:t>Good for complex tables</w:t>
+        <w:t>Good for complex table</w:t>
+      </w:r>
+      <w:r>
+        <w:rPr>
+          <w:rFonts w:ascii="Times New Roman" w:hAnsi="Times New Roman" w:cs="Times New Roman"/>
+        </w:rPr>
+        <w:t>s</w:t>
       </w:r>
     </w:p>
     <w:p>
@@ -213,6 +219,162 @@
           <w:rFonts w:ascii="Times New Roman" w:hAnsi="Times New Roman" w:cs="Times New Roman"/>
         </w:rPr>
         <w:t>Uncorrelated: can run simultaneously and still work</w:t>
+      </w:r>
+    </w:p>
+    <w:p>
+      <w:pPr>
+        <w:pStyle w:val="NoSpacing"/>
+        <w:numPr>
+          <w:ilvl w:val="0"/>
+          <w:numId w:val="1"/>
+        </w:numPr>
+        <w:rPr>
+          <w:rFonts w:ascii="Times New Roman" w:hAnsi="Times New Roman" w:cs="Times New Roman"/>
+        </w:rPr>
+      </w:pPr>
+      <w:r>
+        <w:rPr>
+          <w:rFonts w:ascii="Times New Roman" w:hAnsi="Times New Roman" w:cs="Times New Roman"/>
+        </w:rPr>
+        <w:t>Existential Quantifiers</w:t>
+      </w:r>
+      <w:r>
+        <w:rPr>
+          <w:rFonts w:ascii="Times New Roman" w:hAnsi="Times New Roman" w:cs="Times New Roman"/>
+        </w:rPr>
+        <w:t>: at least one element</w:t>
+      </w:r>
+    </w:p>
+    <w:p>
+      <w:pPr>
+        <w:pStyle w:val="NoSpacing"/>
+        <w:numPr>
+          <w:ilvl w:val="1"/>
+          <w:numId w:val="1"/>
+        </w:numPr>
+        <w:rPr>
+          <w:rFonts w:ascii="Times New Roman" w:hAnsi="Times New Roman" w:cs="Times New Roman"/>
+        </w:rPr>
+      </w:pPr>
+      <w:r>
+        <w:rPr>
+          <w:rFonts w:ascii="Times New Roman" w:hAnsi="Times New Roman" w:cs="Times New Roman"/>
+        </w:rPr>
+        <w:t>EXISTS</w:t>
+      </w:r>
+    </w:p>
+    <w:p>
+      <w:pPr>
+        <w:pStyle w:val="NoSpacing"/>
+        <w:numPr>
+          <w:ilvl w:val="1"/>
+          <w:numId w:val="1"/>
+        </w:numPr>
+        <w:rPr>
+          <w:rFonts w:ascii="Times New Roman" w:hAnsi="Times New Roman" w:cs="Times New Roman"/>
+        </w:rPr>
+      </w:pPr>
+      <w:r>
+        <w:rPr>
+          <w:rFonts w:ascii="Times New Roman" w:hAnsi="Times New Roman" w:cs="Times New Roman"/>
+        </w:rPr>
+        <w:t>IN</w:t>
+      </w:r>
+    </w:p>
+    <w:p>
+      <w:pPr>
+        <w:pStyle w:val="NoSpacing"/>
+        <w:numPr>
+          <w:ilvl w:val="1"/>
+          <w:numId w:val="1"/>
+        </w:numPr>
+        <w:rPr>
+          <w:rFonts w:ascii="Times New Roman" w:hAnsi="Times New Roman" w:cs="Times New Roman"/>
+        </w:rPr>
+      </w:pPr>
+      <w:r>
+        <w:rPr>
+          <w:rFonts w:ascii="Times New Roman" w:hAnsi="Times New Roman" w:cs="Times New Roman"/>
+        </w:rPr>
+        <w:t>ANY</w:t>
+      </w:r>
+    </w:p>
+    <w:p>
+      <w:pPr>
+        <w:pStyle w:val="NoSpacing"/>
+        <w:numPr>
+          <w:ilvl w:val="0"/>
+          <w:numId w:val="1"/>
+        </w:numPr>
+        <w:rPr>
+          <w:rFonts w:ascii="Times New Roman" w:hAnsi="Times New Roman" w:cs="Times New Roman"/>
+        </w:rPr>
+      </w:pPr>
+      <w:r>
+        <w:rPr>
+          <w:rFonts w:ascii="Times New Roman" w:hAnsi="Times New Roman" w:cs="Times New Roman"/>
+        </w:rPr>
+        <w:t>Universal Quantifiers</w:t>
+      </w:r>
+      <w:r>
+        <w:rPr>
+          <w:rFonts w:ascii="Times New Roman" w:hAnsi="Times New Roman" w:cs="Times New Roman"/>
+        </w:rPr>
+        <w:t>: for all elements</w:t>
+      </w:r>
+    </w:p>
+    <w:p>
+      <w:pPr>
+        <w:pStyle w:val="NoSpacing"/>
+        <w:numPr>
+          <w:ilvl w:val="1"/>
+          <w:numId w:val="1"/>
+        </w:numPr>
+        <w:rPr>
+          <w:rFonts w:ascii="Times New Roman" w:hAnsi="Times New Roman" w:cs="Times New Roman"/>
+        </w:rPr>
+      </w:pPr>
+      <w:r>
+        <w:rPr>
+          <w:rFonts w:ascii="Times New Roman" w:hAnsi="Times New Roman" w:cs="Times New Roman"/>
+        </w:rPr>
+        <w:t>NOT IN</w:t>
+      </w:r>
+    </w:p>
+    <w:p>
+      <w:pPr>
+        <w:pStyle w:val="NoSpacing"/>
+        <w:numPr>
+          <w:ilvl w:val="1"/>
+          <w:numId w:val="1"/>
+        </w:numPr>
+        <w:rPr>
+          <w:rFonts w:ascii="Times New Roman" w:hAnsi="Times New Roman" w:cs="Times New Roman"/>
+        </w:rPr>
+      </w:pPr>
+      <w:r>
+        <w:rPr>
+          <w:rFonts w:ascii="Times New Roman" w:hAnsi="Times New Roman" w:cs="Times New Roman"/>
+        </w:rPr>
+        <w:t>NOT EXISTS</w:t>
+      </w:r>
+    </w:p>
+    <w:p>
+      <w:pPr>
+        <w:pStyle w:val="NoSpacing"/>
+        <w:numPr>
+          <w:ilvl w:val="1"/>
+          <w:numId w:val="1"/>
+        </w:numPr>
+        <w:rPr>
+          <w:rFonts w:ascii="Times New Roman" w:hAnsi="Times New Roman" w:cs="Times New Roman"/>
+        </w:rPr>
+      </w:pPr>
+      <w:r>
+        <w:rPr>
+          <w:rFonts w:ascii="Times New Roman" w:hAnsi="Times New Roman" w:cs="Times New Roman"/>
+        </w:rPr>
+        <w:t>ALL</w:t>
       </w:r>
     </w:p>
     <w:sectPr>
